--- a/小作业/《数学模型与数学实验》实验报告（2025春）2.docx
+++ b/小作业/《数学模型与数学实验》实验报告（2025春）2.docx
@@ -708,7 +708,26 @@
                 <w:kern w:val="0"/>
                 <w:szCs w:val="21"/>
               </w:rPr>
-              <w:t>能支撑专业核心能力5、6，综合创新能力9.</w:t>
+              <w:t>能支撑专业核心能力</w:t>
+            </w:r>
+            <w:r>
+              <w:rPr>
+                <w:rFonts w:hint="eastAsia" w:ascii="宋体" w:hAnsi="宋体"/>
+                <w:kern w:val="0"/>
+                <w:szCs w:val="21"/>
+                <w:lang w:eastAsia="zh-CN"/>
+              </w:rPr>
+              <w:t>，</w:t>
+            </w:r>
+            <w:bookmarkStart w:id="1" w:name="_GoBack"/>
+            <w:bookmarkEnd w:id="1"/>
+            <w:r>
+              <w:rPr>
+                <w:rFonts w:hint="eastAsia" w:ascii="宋体" w:hAnsi="宋体"/>
+                <w:kern w:val="0"/>
+                <w:szCs w:val="21"/>
+              </w:rPr>
+              <w:t>综合创新能力</w:t>
             </w:r>
           </w:p>
           <w:p>
@@ -5213,8 +5232,6 @@
               </w:rPr>
               <w:t xml:space="preserve">    % 解析解（点线，不入图例）</w:t>
             </w:r>
-            <w:bookmarkStart w:id="1" w:name="_GoBack"/>
-            <w:bookmarkEnd w:id="1"/>
           </w:p>
           <w:p>
             <w:pPr>
@@ -5802,7 +5819,7 @@
     <w:lsdException w:qFormat="1" w:unhideWhenUsed="0" w:uiPriority="0" w:semiHidden="0" w:name="Title"/>
     <w:lsdException w:unhideWhenUsed="0" w:uiPriority="0" w:semiHidden="0" w:name="Closing"/>
     <w:lsdException w:unhideWhenUsed="0" w:uiPriority="0" w:semiHidden="0" w:name="Signature"/>
-    <w:lsdException w:uiPriority="1" w:name="Default Paragraph Font"/>
+    <w:lsdException w:qFormat="1" w:uiPriority="1" w:name="Default Paragraph Font"/>
     <w:lsdException w:unhideWhenUsed="0" w:uiPriority="0" w:semiHidden="0" w:name="Body Text"/>
     <w:lsdException w:unhideWhenUsed="0" w:uiPriority="0" w:semiHidden="0" w:name="Body Text Indent"/>
     <w:lsdException w:unhideWhenUsed="0" w:uiPriority="0" w:semiHidden="0" w:name="List Continue"/>
@@ -6030,6 +6047,7 @@
     <w:name w:val="Default Paragraph Font"/>
     <w:semiHidden/>
     <w:unhideWhenUsed/>
+    <w:qFormat/>
     <w:uiPriority w:val="1"/>
   </w:style>
   <w:style w:type="table" w:default="1" w:styleId="6">
